--- a/Istiqlal/Sekolah/SMA/Tahfidz 2022/Doc2.docx
+++ b/Istiqlal/Sekolah/SMA/Tahfidz 2022/Doc2.docx
@@ -122,7 +122,7 @@
                 <v:stroke joinstyle="miter"/>
                 <v:path gradientshapeok="t" o:connecttype="rect"/>
               </v:shapetype>
-              <v:shape id="Text Box 3" o:spid="_x0000_s1026" type="#_x0000_t202" style="position:absolute;margin-left:369.15pt;margin-top:209.15pt;width:229.6pt;height:37.65pt;z-index:251664384;visibility:visible;mso-wrap-style:square;mso-width-percent:0;mso-height-percent:0;mso-wrap-distance-left:9pt;mso-wrap-distance-top:3.6pt;mso-wrap-distance-right:9pt;mso-wrap-distance-bottom:3.6pt;mso-position-horizontal:absolute;mso-position-horizontal-relative:text;mso-position-vertical:absolute;mso-position-vertical-relative:text;mso-width-percent:0;mso-height-percent:0;mso-width-relative:margin;mso-height-relative:margin;v-text-anchor:middle" o:gfxdata="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" filled="f" stroked="f">
+              <v:shape id="Text Box 3" o:spid="_x0000_s1026" type="#_x0000_t202" style="position:absolute;margin-left:369.15pt;margin-top:209.15pt;width:229.6pt;height:37.65pt;z-index:251664384;visibility:visible;mso-wrap-style:square;mso-width-percent:0;mso-height-percent:0;mso-wrap-distance-left:9pt;mso-wrap-distance-top:3.6pt;mso-wrap-distance-right:9pt;mso-wrap-distance-bottom:3.6pt;mso-position-horizontal:absolute;mso-position-horizontal-relative:text;mso-position-vertical:absolute;mso-position-vertical-relative:text;mso-width-percent:0;mso-height-percent:0;mso-width-relative:margin;mso-height-relative:margin;v-text-anchor:middle" o:gfxdata="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" filled="f" stroked="f">
                 <v:textbox>
                   <w:txbxContent>
                     <w:p>
@@ -658,7 +658,7 @@
                                 <w:sz w:val="52"/>
                                 <w:szCs w:val="52"/>
                               </w:rPr>
-                              <w:t>Syuhada Ammar Yasir R</w:t>
+                              <w:t>Nabila Aliyasyifa</w:t>
                             </w:r>
                             <w:r>
                               <w:rPr>
@@ -691,7 +691,7 @@
           </mc:Choice>
           <mc:Fallback>
             <w:pict>
-              <v:shape w14:anchorId="2248B310" id="_x0000_s1028" type="#_x0000_t202" style="position:absolute;margin-left:7.5pt;margin-top:151.5pt;width:387pt;height:110.6pt;z-index:251660288;visibility:visible;mso-wrap-style:square;mso-width-percent:0;mso-height-percent:200;mso-wrap-distance-left:9pt;mso-wrap-distance-top:3.6pt;mso-wrap-distance-right:9pt;mso-wrap-distance-bottom:3.6pt;mso-position-horizontal:absolute;mso-position-horizontal-relative:text;mso-position-vertical:absolute;mso-position-vertical-relative:text;mso-width-percent:0;mso-height-percent:200;mso-width-relative:margin;mso-height-relative:margin;v-text-anchor:middle" o:gfxdata="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" filled="f" stroked="f">
+              <v:shape w14:anchorId="2248B310" id="_x0000_s1028" type="#_x0000_t202" style="position:absolute;margin-left:7.5pt;margin-top:151.5pt;width:387pt;height:110.6pt;z-index:251660288;visibility:visible;mso-wrap-style:square;mso-width-percent:0;mso-height-percent:200;mso-wrap-distance-left:9pt;mso-wrap-distance-top:3.6pt;mso-wrap-distance-right:9pt;mso-wrap-distance-bottom:3.6pt;mso-position-horizontal:absolute;mso-position-horizontal-relative:text;mso-position-vertical:absolute;mso-position-vertical-relative:text;mso-width-percent:0;mso-height-percent:200;mso-width-relative:margin;mso-height-relative:margin;v-text-anchor:middle" o:gfxdata="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" filled="f" stroked="f">
                 <v:textbox style="mso-fit-shape-to-text:t">
                   <w:txbxContent>
                     <w:p>
@@ -749,7 +749,7 @@
                           <w:sz w:val="52"/>
                           <w:szCs w:val="52"/>
                         </w:rPr>
-                        <w:t>Syuhada Ammar Yasir R</w:t>
+                        <w:t>Nabila Aliyasyifa</w:t>
                       </w:r>
                       <w:r>
                         <w:rPr>
@@ -847,103 +847,6 @@
     </w:sectPr>
   </w:body>
 </w:document>
-</file>
-
-<file path=word/recipientData.xml><?xml version="1.0" encoding="utf-8"?>
-<wne:recipients xmlns:wpc="http://schemas.microsoft.com/office/word/2010/wordprocessingCanvas" xmlns:cx="http://schemas.microsoft.com/office/drawing/2014/chartex" xmlns:cx1="http://schemas.microsoft.com/office/drawing/2015/9/8/chartex" xmlns:cx2="http://schemas.microsoft.com/office/drawing/2015/10/21/chartex" xmlns:cx3="http://schemas.microsoft.com/office/drawing/2016/5/9/chartex" xmlns:cx4="http://schemas.microsoft.com/office/drawing/2016/5/10/chartex" xmlns:cx5="http://schemas.microsoft.com/office/drawing/2016/5/11/chartex" xmlns:cx6="http://schemas.microsoft.com/office/drawing/2016/5/12/chartex" xmlns:cx7="http://schemas.microsoft.com/office/drawing/2016/5/13/chartex" xmlns:cx8="http://schemas.microsoft.com/office/drawing/2016/5/14/chartex" xmlns:mc="http://schemas.openxmlformats.org/markup-compatibility/2006" xmlns:aink="http://schemas.microsoft.com/office/drawing/2016/ink" xmlns:am3d="http://schemas.microsoft.com/office/drawing/2017/model3d" xmlns:o="urn:schemas-microsoft-com:office:office" xmlns:r="http://schemas.openxmlformats.org/officeDocument/2006/relationships" xmlns:m="http://schemas.openxmlformats.org/officeDocument/2006/math" xmlns:v="urn:schemas-microsoft-com:vml" xmlns:wp14="http://schemas.microsoft.com/office/word/2010/wordprocessingDrawing" xmlns:wp="http://schemas.openxmlformats.org/drawingml/2006/wordprocessingDrawing" xmlns:w10="urn:schemas-microsoft-com:office:word" xmlns:w="http://schemas.openxmlformats.org/wordprocessingml/2006/main" xmlns:w14="http://schemas.microsoft.com/office/word/2010/wordml" xmlns:w15="http://schemas.microsoft.com/office/word/2012/wordml" xmlns:w16cex="http://schemas.microsoft.com/office/word/2018/wordml/cex" xmlns:w16cid="http://schemas.microsoft.com/office/word/2016/wordml/cid" xmlns:w16="http://schemas.microsoft.com/office/word/2018/wordml" xmlns:w16sdtdh="http://schemas.microsoft.com/office/word/2020/wordml/sdtdatahash" xmlns:w16se="http://schemas.microsoft.com/office/word/2015/wordml/symex" xmlns:wpg="http://schemas.microsoft.com/office/word/2010/wordprocessingGroup" xmlns:wpi="http://schemas.microsoft.com/office/word/2010/wordprocessingInk" xmlns:wne="http://schemas.microsoft.com/office/word/2006/wordml" xmlns:wps="http://schemas.microsoft.com/office/word/2010/wordprocessingShape" mc:Ignorable="w14 w15 w16se w16cid w16 w16cex w16sdtdh wp14">
-  <wne:recipientData>
-    <wne:active wne:val="1"/>
-    <wne:hash wne:val="32875763"/>
-  </wne:recipientData>
-  <wne:recipientData>
-    <wne:active wne:val="1"/>
-    <wne:hash wne:val="913415286"/>
-  </wne:recipientData>
-  <wne:recipientData>
-    <wne:active wne:val="1"/>
-    <wne:hash wne:val="1572708052"/>
-  </wne:recipientData>
-  <wne:recipientData>
-    <wne:active wne:val="1"/>
-    <wne:hash wne:val="408100230"/>
-  </wne:recipientData>
-  <wne:recipientData>
-    <wne:active wne:val="1"/>
-    <wne:hash wne:val="27609366"/>
-  </wne:recipientData>
-  <wne:recipientData>
-    <wne:active wne:val="1"/>
-    <wne:hash wne:val="-518724971"/>
-  </wne:recipientData>
-  <wne:recipientData>
-    <wne:active wne:val="1"/>
-    <wne:hash wne:val="-753676750"/>
-  </wne:recipientData>
-  <wne:recipientData>
-    <wne:active wne:val="1"/>
-    <wne:hash wne:val="-1554591036"/>
-  </wne:recipientData>
-  <wne:recipientData>
-    <wne:active wne:val="1"/>
-    <wne:hash wne:val="2096671778"/>
-  </wne:recipientData>
-  <wne:recipientData>
-    <wne:active wne:val="1"/>
-    <wne:hash wne:val="-932826193"/>
-  </wne:recipientData>
-  <wne:recipientData>
-    <wne:active wne:val="1"/>
-    <wne:hash wne:val="185811217"/>
-  </wne:recipientData>
-  <wne:recipientData>
-    <wne:active wne:val="1"/>
-    <wne:hash wne:val="1108397499"/>
-  </wne:recipientData>
-  <wne:recipientData>
-    <wne:active wne:val="1"/>
-    <wne:hash wne:val="553114062"/>
-  </wne:recipientData>
-  <wne:recipientData>
-    <wne:active wne:val="1"/>
-    <wne:hash wne:val="-59322863"/>
-  </wne:recipientData>
-  <wne:recipientData>
-    <wne:active wne:val="0"/>
-    <wne:hash wne:val="-606875021"/>
-  </wne:recipientData>
-  <wne:recipientData>
-    <wne:active wne:val="0"/>
-    <wne:hash wne:val="-875208232"/>
-  </wne:recipientData>
-  <wne:recipientData>
-    <wne:active wne:val="0"/>
-    <wne:hash wne:val="-1683276755"/>
-  </wne:recipientData>
-  <wne:recipientData>
-    <wne:active wne:val="0"/>
-    <wne:hash wne:val="-546297052"/>
-  </wne:recipientData>
-  <wne:recipientData>
-    <wne:active wne:val="0"/>
-    <wne:hash wne:val="1076309898"/>
-  </wne:recipientData>
-  <wne:recipientData>
-    <wne:active wne:val="0"/>
-    <wne:hash wne:val="1785608873"/>
-  </wne:recipientData>
-  <wne:recipientData>
-    <wne:active wne:val="0"/>
-    <wne:hash wne:val="1623227873"/>
-  </wne:recipientData>
-  <wne:recipientData>
-    <wne:active wne:val="0"/>
-    <wne:hash wne:val="202012924"/>
-  </wne:recipientData>
-  <wne:recipientData>
-    <wne:active wne:val="0"/>
-    <wne:hash wne:val="-439675121"/>
-  </wne:recipientData>
-</wne:recipients>
 </file>
 
 <file path=word/styles.xml><?xml version="1.0" encoding="utf-8"?>

--- a/Istiqlal/Sekolah/SMA/Tahfidz 2022/Doc2.docx
+++ b/Istiqlal/Sekolah/SMA/Tahfidz 2022/Doc2.docx
@@ -285,7 +285,7 @@
                                 <w:szCs w:val="52"/>
                                 <w:rtl/>
                               </w:rPr>
-                              <w:t>مُمْتَازٌ</w:t>
+                              <w:t>جَيِّدٌ جِدًّا</w:t>
                             </w:r>
                             <w:r>
                               <w:rPr>
@@ -353,7 +353,7 @@
                                 <w:szCs w:val="52"/>
                                 <w:rtl/>
                               </w:rPr>
-                              <w:t>98</w:t>
+                              <w:t>85</w:t>
                             </w:r>
                             <w:r>
                               <w:rPr>
@@ -456,7 +456,7 @@
                           <w:szCs w:val="52"/>
                           <w:rtl/>
                         </w:rPr>
-                        <w:t>مُمْتَازٌ</w:t>
+                        <w:t>جَيِّدٌ جِدًّا</w:t>
                       </w:r>
                       <w:r>
                         <w:rPr>
@@ -524,7 +524,7 @@
                           <w:szCs w:val="52"/>
                           <w:rtl/>
                         </w:rPr>
-                        <w:t>98</w:t>
+                        <w:t>85</w:t>
                       </w:r>
                       <w:r>
                         <w:rPr>
@@ -658,7 +658,7 @@
                                 <w:sz w:val="52"/>
                                 <w:szCs w:val="52"/>
                               </w:rPr>
-                              <w:t>Nabila Aliyasyifa</w:t>
+                              <w:t>Nabilah Choirunnisa</w:t>
                             </w:r>
                             <w:r>
                               <w:rPr>
@@ -749,7 +749,7 @@
                           <w:sz w:val="52"/>
                           <w:szCs w:val="52"/>
                         </w:rPr>
-                        <w:t>Nabila Aliyasyifa</w:t>
+                        <w:t>Nabilah Choirunnisa</w:t>
                       </w:r>
                       <w:r>
                         <w:rPr>
@@ -847,6 +847,103 @@
     </w:sectPr>
   </w:body>
 </w:document>
+</file>
+
+<file path=word/recipientData.xml><?xml version="1.0" encoding="utf-8"?>
+<wne:recipients xmlns:wpc="http://schemas.microsoft.com/office/word/2010/wordprocessingCanvas" xmlns:cx="http://schemas.microsoft.com/office/drawing/2014/chartex" xmlns:cx1="http://schemas.microsoft.com/office/drawing/2015/9/8/chartex" xmlns:cx2="http://schemas.microsoft.com/office/drawing/2015/10/21/chartex" xmlns:cx3="http://schemas.microsoft.com/office/drawing/2016/5/9/chartex" xmlns:cx4="http://schemas.microsoft.com/office/drawing/2016/5/10/chartex" xmlns:cx5="http://schemas.microsoft.com/office/drawing/2016/5/11/chartex" xmlns:cx6="http://schemas.microsoft.com/office/drawing/2016/5/12/chartex" xmlns:cx7="http://schemas.microsoft.com/office/drawing/2016/5/13/chartex" xmlns:cx8="http://schemas.microsoft.com/office/drawing/2016/5/14/chartex" xmlns:mc="http://schemas.openxmlformats.org/markup-compatibility/2006" xmlns:aink="http://schemas.microsoft.com/office/drawing/2016/ink" xmlns:am3d="http://schemas.microsoft.com/office/drawing/2017/model3d" xmlns:o="urn:schemas-microsoft-com:office:office" xmlns:r="http://schemas.openxmlformats.org/officeDocument/2006/relationships" xmlns:m="http://schemas.openxmlformats.org/officeDocument/2006/math" xmlns:v="urn:schemas-microsoft-com:vml" xmlns:wp14="http://schemas.microsoft.com/office/word/2010/wordprocessingDrawing" xmlns:wp="http://schemas.openxmlformats.org/drawingml/2006/wordprocessingDrawing" xmlns:w10="urn:schemas-microsoft-com:office:word" xmlns:w="http://schemas.openxmlformats.org/wordprocessingml/2006/main" xmlns:w14="http://schemas.microsoft.com/office/word/2010/wordml" xmlns:w15="http://schemas.microsoft.com/office/word/2012/wordml" xmlns:w16cex="http://schemas.microsoft.com/office/word/2018/wordml/cex" xmlns:w16cid="http://schemas.microsoft.com/office/word/2016/wordml/cid" xmlns:w16="http://schemas.microsoft.com/office/word/2018/wordml" xmlns:w16sdtdh="http://schemas.microsoft.com/office/word/2020/wordml/sdtdatahash" xmlns:w16se="http://schemas.microsoft.com/office/word/2015/wordml/symex" xmlns:wpg="http://schemas.microsoft.com/office/word/2010/wordprocessingGroup" xmlns:wpi="http://schemas.microsoft.com/office/word/2010/wordprocessingInk" xmlns:wne="http://schemas.microsoft.com/office/word/2006/wordml" xmlns:wps="http://schemas.microsoft.com/office/word/2010/wordprocessingShape" mc:Ignorable="w14 w15 w16se w16cid w16 w16cex w16sdtdh wp14">
+  <wne:recipientData>
+    <wne:active wne:val="1"/>
+    <wne:hash wne:val="32875763"/>
+  </wne:recipientData>
+  <wne:recipientData>
+    <wne:active wne:val="1"/>
+    <wne:hash wne:val="913415286"/>
+  </wne:recipientData>
+  <wne:recipientData>
+    <wne:active wne:val="1"/>
+    <wne:hash wne:val="1572708052"/>
+  </wne:recipientData>
+  <wne:recipientData>
+    <wne:active wne:val="1"/>
+    <wne:hash wne:val="408100230"/>
+  </wne:recipientData>
+  <wne:recipientData>
+    <wne:active wne:val="1"/>
+    <wne:hash wne:val="27609366"/>
+  </wne:recipientData>
+  <wne:recipientData>
+    <wne:active wne:val="1"/>
+    <wne:hash wne:val="-518724971"/>
+  </wne:recipientData>
+  <wne:recipientData>
+    <wne:active wne:val="1"/>
+    <wne:hash wne:val="-753676750"/>
+  </wne:recipientData>
+  <wne:recipientData>
+    <wne:active wne:val="1"/>
+    <wne:hash wne:val="-1554591036"/>
+  </wne:recipientData>
+  <wne:recipientData>
+    <wne:active wne:val="1"/>
+    <wne:hash wne:val="2096671778"/>
+  </wne:recipientData>
+  <wne:recipientData>
+    <wne:active wne:val="1"/>
+    <wne:hash wne:val="-932826193"/>
+  </wne:recipientData>
+  <wne:recipientData>
+    <wne:active wne:val="1"/>
+    <wne:hash wne:val="185811217"/>
+  </wne:recipientData>
+  <wne:recipientData>
+    <wne:active wne:val="1"/>
+    <wne:hash wne:val="1108397499"/>
+  </wne:recipientData>
+  <wne:recipientData>
+    <wne:active wne:val="1"/>
+    <wne:hash wne:val="553114062"/>
+  </wne:recipientData>
+  <wne:recipientData>
+    <wne:active wne:val="1"/>
+    <wne:hash wne:val="-59322863"/>
+  </wne:recipientData>
+  <wne:recipientData>
+    <wne:active wne:val="1"/>
+    <wne:hash wne:val="1407147618"/>
+  </wne:recipientData>
+  <wne:recipientData>
+    <wne:active wne:val="1"/>
+    <wne:hash wne:val="2026236784"/>
+  </wne:recipientData>
+  <wne:recipientData>
+    <wne:active wne:val="1"/>
+    <wne:hash wne:val="-1230322565"/>
+  </wne:recipientData>
+  <wne:recipientData>
+    <wne:active wne:val="1"/>
+    <wne:hash wne:val="-1071220120"/>
+  </wne:recipientData>
+  <wne:recipientData>
+    <wne:active wne:val="1"/>
+    <wne:hash wne:val="453305568"/>
+  </wne:recipientData>
+  <wne:recipientData>
+    <wne:active wne:val="1"/>
+    <wne:hash wne:val="1785608873"/>
+  </wne:recipientData>
+  <wne:recipientData>
+    <wne:active wne:val="1"/>
+    <wne:hash wne:val="1623227873"/>
+  </wne:recipientData>
+  <wne:recipientData>
+    <wne:active wne:val="1"/>
+    <wne:hash wne:val="202012924"/>
+  </wne:recipientData>
+  <wne:recipientData>
+    <wne:active wne:val="1"/>
+    <wne:hash wne:val="-439675121"/>
+  </wne:recipientData>
+</wne:recipients>
 </file>
 
 <file path=word/styles.xml><?xml version="1.0" encoding="utf-8"?>

--- a/Istiqlal/Sekolah/SMA/Tahfidz 2022/Doc2.docx
+++ b/Istiqlal/Sekolah/SMA/Tahfidz 2022/Doc2.docx
@@ -1,8 +1,74 @@
 
 <file path=word/document.xml><?xml version="1.0" encoding="utf-8"?>
-<w:document xmlns:wpc="http://schemas.microsoft.com/office/word/2010/wordprocessingCanvas" xmlns:cx="http://schemas.microsoft.com/office/drawing/2014/chartex" xmlns:cx1="http://schemas.microsoft.com/office/drawing/2015/9/8/chartex" xmlns:cx2="http://schemas.microsoft.com/office/drawing/2015/10/21/chartex" xmlns:cx3="http://schemas.microsoft.com/office/drawing/2016/5/9/chartex" xmlns:cx4="http://schemas.microsoft.com/office/drawing/2016/5/10/chartex" xmlns:cx5="http://schemas.microsoft.com/office/drawing/2016/5/11/chartex" xmlns:cx6="http://schemas.microsoft.com/office/drawing/2016/5/12/chartex" xmlns:cx7="http://schemas.microsoft.com/office/drawing/2016/5/13/chartex" xmlns:cx8="http://schemas.microsoft.com/office/drawing/2016/5/14/chartex" xmlns:mc="http://schemas.openxmlformats.org/markup-compatibility/2006" xmlns:aink="http://schemas.microsoft.com/office/drawing/2016/ink" xmlns:am3d="http://schemas.microsoft.com/office/drawing/2017/model3d" xmlns:o="urn:schemas-microsoft-com:office:office" xmlns:r="http://schemas.openxmlformats.org/officeDocument/2006/relationships" xmlns:m="http://schemas.openxmlformats.org/officeDocument/2006/math" xmlns:v="urn:schemas-microsoft-com:vml" xmlns:wp14="http://schemas.microsoft.com/office/word/2010/wordprocessingDrawing" xmlns:wp="http://schemas.openxmlformats.org/drawingml/2006/wordprocessingDrawing" xmlns:w10="urn:schemas-microsoft-com:office:word" xmlns:w="http://schemas.openxmlformats.org/wordprocessingml/2006/main" xmlns:w14="http://schemas.microsoft.com/office/word/2010/wordml" xmlns:w15="http://schemas.microsoft.com/office/word/2012/wordml" xmlns:w16cex="http://schemas.microsoft.com/office/word/2018/wordml/cex" xmlns:w16cid="http://schemas.microsoft.com/office/word/2016/wordml/cid" xmlns:w16="http://schemas.microsoft.com/office/word/2018/wordml" xmlns:w16sdtdh="http://schemas.microsoft.com/office/word/2020/wordml/sdtdatahash" xmlns:w16se="http://schemas.microsoft.com/office/word/2015/wordml/symex" xmlns:wpg="http://schemas.microsoft.com/office/word/2010/wordprocessingGroup" xmlns:wpi="http://schemas.microsoft.com/office/word/2010/wordprocessingInk" xmlns:wne="http://schemas.microsoft.com/office/word/2006/wordml" xmlns:wps="http://schemas.microsoft.com/office/word/2010/wordprocessingShape" mc:Ignorable="w14 w15 w16se w16cid w16 w16cex w16sdtdh wp14">
+<w:document xmlns:wpc="http://schemas.microsoft.com/office/word/2010/wordprocessingCanvas" xmlns:cx="http://schemas.microsoft.com/office/drawing/2014/chartex" xmlns:cx1="http://schemas.microsoft.com/office/drawing/2015/9/8/chartex" xmlns:cx2="http://schemas.microsoft.com/office/drawing/2015/10/21/chartex" xmlns:cx3="http://schemas.microsoft.com/office/drawing/2016/5/9/chartex" xmlns:cx4="http://schemas.microsoft.com/office/drawing/2016/5/10/chartex" xmlns:cx5="http://schemas.microsoft.com/office/drawing/2016/5/11/chartex" xmlns:cx6="http://schemas.microsoft.com/office/drawing/2016/5/12/chartex" xmlns:cx7="http://schemas.microsoft.com/office/drawing/2016/5/13/chartex" xmlns:cx8="http://schemas.microsoft.com/office/drawing/2016/5/14/chartex" xmlns:mc="http://schemas.openxmlformats.org/markup-compatibility/2006" xmlns:aink="http://schemas.microsoft.com/office/drawing/2016/ink" xmlns:am3d="http://schemas.microsoft.com/office/drawing/2017/model3d" xmlns:o="urn:schemas-microsoft-com:office:office" xmlns:oel="http://schemas.microsoft.com/office/2019/extlst" xmlns:r="http://schemas.openxmlformats.org/officeDocument/2006/relationships" xmlns:m="http://schemas.openxmlformats.org/officeDocument/2006/math" xmlns:v="urn:schemas-microsoft-com:vml" xmlns:wp14="http://schemas.microsoft.com/office/word/2010/wordprocessingDrawing" xmlns:wp="http://schemas.openxmlformats.org/drawingml/2006/wordprocessingDrawing" xmlns:w10="urn:schemas-microsoft-com:office:word" xmlns:w="http://schemas.openxmlformats.org/wordprocessingml/2006/main" xmlns:w14="http://schemas.microsoft.com/office/word/2010/wordml" xmlns:w15="http://schemas.microsoft.com/office/word/2012/wordml" xmlns:w16cex="http://schemas.microsoft.com/office/word/2018/wordml/cex" xmlns:w16cid="http://schemas.microsoft.com/office/word/2016/wordml/cid" xmlns:w16="http://schemas.microsoft.com/office/word/2018/wordml" xmlns:w16sdtdh="http://schemas.microsoft.com/office/word/2020/wordml/sdtdatahash" xmlns:w16se="http://schemas.microsoft.com/office/word/2015/wordml/symex" xmlns:wpg="http://schemas.microsoft.com/office/word/2010/wordprocessingGroup" xmlns:wpi="http://schemas.microsoft.com/office/word/2010/wordprocessingInk" xmlns:wne="http://schemas.microsoft.com/office/word/2006/wordml" xmlns:wps="http://schemas.microsoft.com/office/word/2010/wordprocessingShape" mc:Ignorable="w14 w15 w16se w16cid w16 w16cex w16sdtdh wp14">
   <w:body>
     <w:p>
+      <w:r>
+        <w:rPr>
+          <w:noProof/>
+        </w:rPr>
+        <w:drawing>
+          <wp:anchor distT="0" distB="0" distL="114300" distR="114300" simplePos="0" relativeHeight="251658240" behindDoc="0" locked="0" layoutInCell="1" allowOverlap="1" wp14:anchorId="6751A3E5" wp14:editId="548156A8">
+            <wp:simplePos x="0" y="0"/>
+            <wp:positionH relativeFrom="page">
+              <wp:posOffset>9525</wp:posOffset>
+            </wp:positionH>
+            <wp:positionV relativeFrom="paragraph">
+              <wp:posOffset>-908685</wp:posOffset>
+            </wp:positionV>
+            <wp:extent cx="10687050" cy="7557135"/>
+            <wp:effectExtent l="0" t="0" r="0" b="5715"/>
+            <wp:wrapNone/>
+            <wp:docPr id="1" name="Picture 1"/>
+            <wp:cNvGraphicFramePr>
+              <a:graphicFrameLocks xmlns:a="http://schemas.openxmlformats.org/drawingml/2006/main" noChangeAspect="1"/>
+            </wp:cNvGraphicFramePr>
+            <a:graphic xmlns:a="http://schemas.openxmlformats.org/drawingml/2006/main">
+              <a:graphicData uri="http://schemas.openxmlformats.org/drawingml/2006/picture">
+                <pic:pic xmlns:pic="http://schemas.openxmlformats.org/drawingml/2006/picture">
+                  <pic:nvPicPr>
+                    <pic:cNvPr id="1" name="Picture 1"/>
+                    <pic:cNvPicPr>
+                      <a:picLocks noChangeAspect="1" noChangeArrowheads="1"/>
+                    </pic:cNvPicPr>
+                  </pic:nvPicPr>
+                  <pic:blipFill>
+                    <a:blip r:embed="rId5" cstate="print">
+                      <a:extLst>
+                        <a:ext uri="{28A0092B-C50C-407E-A947-70E740481C1C}">
+                          <a14:useLocalDpi xmlns:a14="http://schemas.microsoft.com/office/drawing/2010/main" val="0"/>
+                        </a:ext>
+                      </a:extLst>
+                    </a:blip>
+                    <a:stretch>
+                      <a:fillRect/>
+                    </a:stretch>
+                  </pic:blipFill>
+                  <pic:spPr bwMode="auto">
+                    <a:xfrm>
+                      <a:off x="0" y="0"/>
+                      <a:ext cx="10687050" cy="7557135"/>
+                    </a:xfrm>
+                    <a:prstGeom prst="rect">
+                      <a:avLst/>
+                    </a:prstGeom>
+                    <a:noFill/>
+                    <a:ln>
+                      <a:noFill/>
+                    </a:ln>
+                  </pic:spPr>
+                </pic:pic>
+              </a:graphicData>
+            </a:graphic>
+            <wp14:sizeRelH relativeFrom="margin">
+              <wp14:pctWidth>0</wp14:pctWidth>
+            </wp14:sizeRelH>
+            <wp14:sizeRelV relativeFrom="margin">
+              <wp14:pctHeight>0</wp14:pctHeight>
+            </wp14:sizeRelV>
+          </wp:anchor>
+        </w:drawing>
+      </w:r>
       <w:r>
         <w:rPr>
           <w:noProof/>
@@ -88,7 +154,7 @@
                                 <w:sz w:val="24"/>
                                 <w:szCs w:val="24"/>
                               </w:rPr>
-                              <w:t>1 &amp; 2</w:t>
+                              <w:t>1</w:t>
                             </w:r>
                             <w:r>
                               <w:rPr>
@@ -164,7 +230,7 @@
                           <w:sz w:val="24"/>
                           <w:szCs w:val="24"/>
                         </w:rPr>
-                        <w:t>1 &amp; 2</w:t>
+                        <w:t>1</w:t>
                       </w:r>
                       <w:r>
                         <w:rPr>
@@ -285,7 +351,7 @@
                                 <w:szCs w:val="52"/>
                                 <w:rtl/>
                               </w:rPr>
-                              <w:t>جَيِّدٌ جِدًّا</w:t>
+                              <w:t>جَيِّدْ</w:t>
                             </w:r>
                             <w:r>
                               <w:rPr>
@@ -329,31 +395,64 @@
                                 <w:sz w:val="52"/>
                                 <w:szCs w:val="52"/>
                               </w:rPr>
+                              <w:instrText xml:space="preserve"> MERGEFIELD Nilai </w:instrText>
+                            </w:r>
+                            <w:r>
+                              <w:rPr>
+                                <w:rFonts w:ascii="Scheherazade" w:hAnsi="Scheherazade" w:cs="Scheherazade"/>
+                                <w:b/>
+                                <w:bCs/>
+                                <w:color w:val="3F5989"/>
+                                <w:sz w:val="52"/>
+                                <w:szCs w:val="52"/>
+                              </w:rPr>
+                              <w:fldChar w:fldCharType="separate"/>
+                            </w:r>
+                            <w:r>
+                              <w:rPr>
+                                <w:rFonts w:ascii="Scheherazade" w:hAnsi="Scheherazade" w:cs="Scheherazade"/>
+                                <w:b/>
+                                <w:bCs/>
+                                <w:noProof/>
+                                <w:color w:val="3F5989"/>
+                                <w:sz w:val="52"/>
+                                <w:szCs w:val="52"/>
+                                <w:rtl/>
+                              </w:rPr>
+                              <w:t>82</w:t>
+                            </w:r>
+                            <w:r>
+                              <w:rPr>
+                                <w:rFonts w:ascii="Scheherazade" w:hAnsi="Scheherazade" w:cs="Scheherazade"/>
+                                <w:b/>
+                                <w:bCs/>
+                                <w:color w:val="3F5989"/>
+                                <w:sz w:val="52"/>
+                                <w:szCs w:val="52"/>
+                              </w:rPr>
+                              <w:fldChar w:fldCharType="end"/>
+                            </w:r>
+                            <w:r>
+                              <w:rPr>
+                                <w:rFonts w:ascii="Scheherazade" w:hAnsi="Scheherazade" w:cs="Scheherazade"/>
+                                <w:b/>
+                                <w:bCs/>
+                                <w:color w:val="3F5989"/>
+                                <w:sz w:val="52"/>
+                                <w:szCs w:val="52"/>
+                              </w:rPr>
+                              <w:fldChar w:fldCharType="begin"/>
+                            </w:r>
+                            <w:r>
+                              <w:rPr>
+                                <w:rFonts w:ascii="Scheherazade" w:hAnsi="Scheherazade" w:cs="Scheherazade"/>
+                                <w:b/>
+                                <w:bCs/>
+                                <w:color w:val="3F5989"/>
+                                <w:sz w:val="52"/>
+                                <w:szCs w:val="52"/>
+                              </w:rPr>
                               <w:instrText xml:space="preserve"> MERGEFIELD F5 </w:instrText>
-                            </w:r>
-                            <w:r>
-                              <w:rPr>
-                                <w:rFonts w:ascii="Scheherazade" w:hAnsi="Scheherazade" w:cs="Scheherazade"/>
-                                <w:b/>
-                                <w:bCs/>
-                                <w:color w:val="3F5989"/>
-                                <w:sz w:val="52"/>
-                                <w:szCs w:val="52"/>
-                              </w:rPr>
-                              <w:fldChar w:fldCharType="separate"/>
-                            </w:r>
-                            <w:r>
-                              <w:rPr>
-                                <w:rFonts w:ascii="Scheherazade" w:hAnsi="Scheherazade" w:cs="Scheherazade"/>
-                                <w:b/>
-                                <w:bCs/>
-                                <w:noProof/>
-                                <w:color w:val="3F5989"/>
-                                <w:sz w:val="52"/>
-                                <w:szCs w:val="52"/>
-                                <w:rtl/>
-                              </w:rPr>
-                              <w:t>85</w:t>
                             </w:r>
                             <w:r>
                               <w:rPr>
@@ -456,7 +555,7 @@
                           <w:szCs w:val="52"/>
                           <w:rtl/>
                         </w:rPr>
-                        <w:t>جَيِّدٌ جِدًّا</w:t>
+                        <w:t>جَيِّدْ</w:t>
                       </w:r>
                       <w:r>
                         <w:rPr>
@@ -500,31 +599,64 @@
                           <w:sz w:val="52"/>
                           <w:szCs w:val="52"/>
                         </w:rPr>
+                        <w:instrText xml:space="preserve"> MERGEFIELD Nilai </w:instrText>
+                      </w:r>
+                      <w:r>
+                        <w:rPr>
+                          <w:rFonts w:ascii="Scheherazade" w:hAnsi="Scheherazade" w:cs="Scheherazade"/>
+                          <w:b/>
+                          <w:bCs/>
+                          <w:color w:val="3F5989"/>
+                          <w:sz w:val="52"/>
+                          <w:szCs w:val="52"/>
+                        </w:rPr>
+                        <w:fldChar w:fldCharType="separate"/>
+                      </w:r>
+                      <w:r>
+                        <w:rPr>
+                          <w:rFonts w:ascii="Scheherazade" w:hAnsi="Scheherazade" w:cs="Scheherazade"/>
+                          <w:b/>
+                          <w:bCs/>
+                          <w:noProof/>
+                          <w:color w:val="3F5989"/>
+                          <w:sz w:val="52"/>
+                          <w:szCs w:val="52"/>
+                          <w:rtl/>
+                        </w:rPr>
+                        <w:t>82</w:t>
+                      </w:r>
+                      <w:r>
+                        <w:rPr>
+                          <w:rFonts w:ascii="Scheherazade" w:hAnsi="Scheherazade" w:cs="Scheherazade"/>
+                          <w:b/>
+                          <w:bCs/>
+                          <w:color w:val="3F5989"/>
+                          <w:sz w:val="52"/>
+                          <w:szCs w:val="52"/>
+                        </w:rPr>
+                        <w:fldChar w:fldCharType="end"/>
+                      </w:r>
+                      <w:r>
+                        <w:rPr>
+                          <w:rFonts w:ascii="Scheherazade" w:hAnsi="Scheherazade" w:cs="Scheherazade"/>
+                          <w:b/>
+                          <w:bCs/>
+                          <w:color w:val="3F5989"/>
+                          <w:sz w:val="52"/>
+                          <w:szCs w:val="52"/>
+                        </w:rPr>
+                        <w:fldChar w:fldCharType="begin"/>
+                      </w:r>
+                      <w:r>
+                        <w:rPr>
+                          <w:rFonts w:ascii="Scheherazade" w:hAnsi="Scheherazade" w:cs="Scheherazade"/>
+                          <w:b/>
+                          <w:bCs/>
+                          <w:color w:val="3F5989"/>
+                          <w:sz w:val="52"/>
+                          <w:szCs w:val="52"/>
+                        </w:rPr>
                         <w:instrText xml:space="preserve"> MERGEFIELD F5 </w:instrText>
-                      </w:r>
-                      <w:r>
-                        <w:rPr>
-                          <w:rFonts w:ascii="Scheherazade" w:hAnsi="Scheherazade" w:cs="Scheherazade"/>
-                          <w:b/>
-                          <w:bCs/>
-                          <w:color w:val="3F5989"/>
-                          <w:sz w:val="52"/>
-                          <w:szCs w:val="52"/>
-                        </w:rPr>
-                        <w:fldChar w:fldCharType="separate"/>
-                      </w:r>
-                      <w:r>
-                        <w:rPr>
-                          <w:rFonts w:ascii="Scheherazade" w:hAnsi="Scheherazade" w:cs="Scheherazade"/>
-                          <w:b/>
-                          <w:bCs/>
-                          <w:noProof/>
-                          <w:color w:val="3F5989"/>
-                          <w:sz w:val="52"/>
-                          <w:szCs w:val="52"/>
-                          <w:rtl/>
-                        </w:rPr>
-                        <w:t>85</w:t>
                       </w:r>
                       <w:r>
                         <w:rPr>
@@ -564,7 +696,7 @@
         <mc:AlternateContent>
           <mc:Choice Requires="wps">
             <w:drawing>
-              <wp:anchor distT="45720" distB="45720" distL="114300" distR="114300" simplePos="0" relativeHeight="251660288" behindDoc="0" locked="0" layoutInCell="1" allowOverlap="1" wp14:anchorId="2248B310" wp14:editId="658D5138">
+              <wp:anchor distT="45720" distB="45720" distL="114300" distR="114300" simplePos="0" relativeHeight="251660288" behindDoc="0" locked="0" layoutInCell="1" allowOverlap="1" wp14:anchorId="2248B310" wp14:editId="077177C9">
                 <wp:simplePos x="0" y="0"/>
                 <wp:positionH relativeFrom="column">
                   <wp:posOffset>95250</wp:posOffset>
@@ -658,7 +790,7 @@
                                 <w:sz w:val="52"/>
                                 <w:szCs w:val="52"/>
                               </w:rPr>
-                              <w:t>Nabilah Choirunnisa</w:t>
+                              <w:t>Miqdam Abdurrahman</w:t>
                             </w:r>
                             <w:r>
                               <w:rPr>
@@ -749,7 +881,7 @@
                           <w:sz w:val="52"/>
                           <w:szCs w:val="52"/>
                         </w:rPr>
-                        <w:t>Nabilah Choirunnisa</w:t>
+                        <w:t>Miqdam Abdurrahman</w:t>
                       </w:r>
                       <w:r>
                         <w:rPr>
@@ -770,73 +902,6 @@
             </w:pict>
           </mc:Fallback>
         </mc:AlternateContent>
-      </w:r>
-      <w:r>
-        <w:rPr>
-          <w:noProof/>
-        </w:rPr>
-        <w:drawing>
-          <wp:anchor distT="0" distB="0" distL="114300" distR="114300" simplePos="0" relativeHeight="251658240" behindDoc="0" locked="0" layoutInCell="1" allowOverlap="1" wp14:anchorId="6751A3E5" wp14:editId="2B43DDA7">
-            <wp:simplePos x="0" y="0"/>
-            <wp:positionH relativeFrom="page">
-              <wp:align>right</wp:align>
-            </wp:positionH>
-            <wp:positionV relativeFrom="paragraph">
-              <wp:posOffset>-914400</wp:posOffset>
-            </wp:positionV>
-            <wp:extent cx="10687050" cy="7568946"/>
-            <wp:effectExtent l="0" t="0" r="0" b="0"/>
-            <wp:wrapNone/>
-            <wp:docPr id="1" name="Picture 1"/>
-            <wp:cNvGraphicFramePr>
-              <a:graphicFrameLocks xmlns:a="http://schemas.openxmlformats.org/drawingml/2006/main" noChangeAspect="1"/>
-            </wp:cNvGraphicFramePr>
-            <a:graphic xmlns:a="http://schemas.openxmlformats.org/drawingml/2006/main">
-              <a:graphicData uri="http://schemas.openxmlformats.org/drawingml/2006/picture">
-                <pic:pic xmlns:pic="http://schemas.openxmlformats.org/drawingml/2006/picture">
-                  <pic:nvPicPr>
-                    <pic:cNvPr id="0" name="Picture 1"/>
-                    <pic:cNvPicPr>
-                      <a:picLocks noChangeAspect="1" noChangeArrowheads="1"/>
-                    </pic:cNvPicPr>
-                  </pic:nvPicPr>
-                  <pic:blipFill>
-                    <a:blip r:embed="rId5" cstate="print">
-                      <a:extLst>
-                        <a:ext uri="{28A0092B-C50C-407E-A947-70E740481C1C}">
-                          <a14:useLocalDpi xmlns:a14="http://schemas.microsoft.com/office/drawing/2010/main" val="0"/>
-                        </a:ext>
-                      </a:extLst>
-                    </a:blip>
-                    <a:srcRect/>
-                    <a:stretch>
-                      <a:fillRect/>
-                    </a:stretch>
-                  </pic:blipFill>
-                  <pic:spPr bwMode="auto">
-                    <a:xfrm>
-                      <a:off x="0" y="0"/>
-                      <a:ext cx="10687050" cy="7568946"/>
-                    </a:xfrm>
-                    <a:prstGeom prst="rect">
-                      <a:avLst/>
-                    </a:prstGeom>
-                    <a:noFill/>
-                    <a:ln>
-                      <a:noFill/>
-                    </a:ln>
-                  </pic:spPr>
-                </pic:pic>
-              </a:graphicData>
-            </a:graphic>
-            <wp14:sizeRelH relativeFrom="margin">
-              <wp14:pctWidth>0</wp14:pctWidth>
-            </wp14:sizeRelH>
-            <wp14:sizeRelV relativeFrom="margin">
-              <wp14:pctHeight>0</wp14:pctHeight>
-            </wp14:sizeRelV>
-          </wp:anchor>
-        </w:drawing>
       </w:r>
     </w:p>
     <w:sectPr>
@@ -850,98 +915,66 @@
 </file>
 
 <file path=word/recipientData.xml><?xml version="1.0" encoding="utf-8"?>
-<wne:recipients xmlns:wpc="http://schemas.microsoft.com/office/word/2010/wordprocessingCanvas" xmlns:cx="http://schemas.microsoft.com/office/drawing/2014/chartex" xmlns:cx1="http://schemas.microsoft.com/office/drawing/2015/9/8/chartex" xmlns:cx2="http://schemas.microsoft.com/office/drawing/2015/10/21/chartex" xmlns:cx3="http://schemas.microsoft.com/office/drawing/2016/5/9/chartex" xmlns:cx4="http://schemas.microsoft.com/office/drawing/2016/5/10/chartex" xmlns:cx5="http://schemas.microsoft.com/office/drawing/2016/5/11/chartex" xmlns:cx6="http://schemas.microsoft.com/office/drawing/2016/5/12/chartex" xmlns:cx7="http://schemas.microsoft.com/office/drawing/2016/5/13/chartex" xmlns:cx8="http://schemas.microsoft.com/office/drawing/2016/5/14/chartex" xmlns:mc="http://schemas.openxmlformats.org/markup-compatibility/2006" xmlns:aink="http://schemas.microsoft.com/office/drawing/2016/ink" xmlns:am3d="http://schemas.microsoft.com/office/drawing/2017/model3d" xmlns:o="urn:schemas-microsoft-com:office:office" xmlns:r="http://schemas.openxmlformats.org/officeDocument/2006/relationships" xmlns:m="http://schemas.openxmlformats.org/officeDocument/2006/math" xmlns:v="urn:schemas-microsoft-com:vml" xmlns:wp14="http://schemas.microsoft.com/office/word/2010/wordprocessingDrawing" xmlns:wp="http://schemas.openxmlformats.org/drawingml/2006/wordprocessingDrawing" xmlns:w10="urn:schemas-microsoft-com:office:word" xmlns:w="http://schemas.openxmlformats.org/wordprocessingml/2006/main" xmlns:w14="http://schemas.microsoft.com/office/word/2010/wordml" xmlns:w15="http://schemas.microsoft.com/office/word/2012/wordml" xmlns:w16cex="http://schemas.microsoft.com/office/word/2018/wordml/cex" xmlns:w16cid="http://schemas.microsoft.com/office/word/2016/wordml/cid" xmlns:w16="http://schemas.microsoft.com/office/word/2018/wordml" xmlns:w16sdtdh="http://schemas.microsoft.com/office/word/2020/wordml/sdtdatahash" xmlns:w16se="http://schemas.microsoft.com/office/word/2015/wordml/symex" xmlns:wpg="http://schemas.microsoft.com/office/word/2010/wordprocessingGroup" xmlns:wpi="http://schemas.microsoft.com/office/word/2010/wordprocessingInk" xmlns:wne="http://schemas.microsoft.com/office/word/2006/wordml" xmlns:wps="http://schemas.microsoft.com/office/word/2010/wordprocessingShape" mc:Ignorable="w14 w15 w16se w16cid w16 w16cex w16sdtdh wp14">
+<wne:recipients xmlns:wpc="http://schemas.microsoft.com/office/word/2010/wordprocessingCanvas" xmlns:cx="http://schemas.microsoft.com/office/drawing/2014/chartex" xmlns:cx1="http://schemas.microsoft.com/office/drawing/2015/9/8/chartex" xmlns:cx2="http://schemas.microsoft.com/office/drawing/2015/10/21/chartex" xmlns:cx3="http://schemas.microsoft.com/office/drawing/2016/5/9/chartex" xmlns:cx4="http://schemas.microsoft.com/office/drawing/2016/5/10/chartex" xmlns:cx5="http://schemas.microsoft.com/office/drawing/2016/5/11/chartex" xmlns:cx6="http://schemas.microsoft.com/office/drawing/2016/5/12/chartex" xmlns:cx7="http://schemas.microsoft.com/office/drawing/2016/5/13/chartex" xmlns:cx8="http://schemas.microsoft.com/office/drawing/2016/5/14/chartex" xmlns:mc="http://schemas.openxmlformats.org/markup-compatibility/2006" xmlns:aink="http://schemas.microsoft.com/office/drawing/2016/ink" xmlns:am3d="http://schemas.microsoft.com/office/drawing/2017/model3d" xmlns:o="urn:schemas-microsoft-com:office:office" xmlns:oel="http://schemas.microsoft.com/office/2019/extlst" xmlns:r="http://schemas.openxmlformats.org/officeDocument/2006/relationships" xmlns:m="http://schemas.openxmlformats.org/officeDocument/2006/math" xmlns:v="urn:schemas-microsoft-com:vml" xmlns:wp14="http://schemas.microsoft.com/office/word/2010/wordprocessingDrawing" xmlns:wp="http://schemas.openxmlformats.org/drawingml/2006/wordprocessingDrawing" xmlns:w10="urn:schemas-microsoft-com:office:word" xmlns:w="http://schemas.openxmlformats.org/wordprocessingml/2006/main" xmlns:w14="http://schemas.microsoft.com/office/word/2010/wordml" xmlns:w15="http://schemas.microsoft.com/office/word/2012/wordml" xmlns:w16cex="http://schemas.microsoft.com/office/word/2018/wordml/cex" xmlns:w16cid="http://schemas.microsoft.com/office/word/2016/wordml/cid" xmlns:w16="http://schemas.microsoft.com/office/word/2018/wordml" xmlns:w16sdtdh="http://schemas.microsoft.com/office/word/2020/wordml/sdtdatahash" xmlns:w16se="http://schemas.microsoft.com/office/word/2015/wordml/symex" xmlns:wpg="http://schemas.microsoft.com/office/word/2010/wordprocessingGroup" xmlns:wpi="http://schemas.microsoft.com/office/word/2010/wordprocessingInk" xmlns:wne="http://schemas.microsoft.com/office/word/2006/wordml" xmlns:wps="http://schemas.microsoft.com/office/word/2010/wordprocessingShape" mc:Ignorable="w14 w15 w16se w16cid w16 w16cex w16sdtdh wp14">
   <wne:recipientData>
     <wne:active wne:val="1"/>
-    <wne:hash wne:val="32875763"/>
+    <wne:hash wne:val="1943353997"/>
   </wne:recipientData>
   <wne:recipientData>
     <wne:active wne:val="1"/>
-    <wne:hash wne:val="913415286"/>
+    <wne:hash wne:val="-159363484"/>
   </wne:recipientData>
   <wne:recipientData>
     <wne:active wne:val="1"/>
-    <wne:hash wne:val="1572708052"/>
+    <wne:hash wne:val="1461725470"/>
   </wne:recipientData>
   <wne:recipientData>
     <wne:active wne:val="1"/>
-    <wne:hash wne:val="408100230"/>
+    <wne:hash wne:val="1811148194"/>
   </wne:recipientData>
   <wne:recipientData>
     <wne:active wne:val="1"/>
-    <wne:hash wne:val="27609366"/>
+    <wne:hash wne:val="-1343274254"/>
   </wne:recipientData>
   <wne:recipientData>
     <wne:active wne:val="1"/>
-    <wne:hash wne:val="-518724971"/>
+    <wne:hash wne:val="1670398791"/>
   </wne:recipientData>
   <wne:recipientData>
     <wne:active wne:val="1"/>
-    <wne:hash wne:val="-753676750"/>
+    <wne:hash wne:val="2050403492"/>
   </wne:recipientData>
   <wne:recipientData>
     <wne:active wne:val="1"/>
-    <wne:hash wne:val="-1554591036"/>
+    <wne:hash wne:val="-176400916"/>
   </wne:recipientData>
   <wne:recipientData>
     <wne:active wne:val="1"/>
-    <wne:hash wne:val="2096671778"/>
+    <wne:hash wne:val="-640937683"/>
   </wne:recipientData>
   <wne:recipientData>
     <wne:active wne:val="1"/>
-    <wne:hash wne:val="-932826193"/>
+    <wne:hash wne:val="721665784"/>
   </wne:recipientData>
   <wne:recipientData>
     <wne:active wne:val="1"/>
-    <wne:hash wne:val="185811217"/>
+    <wne:hash wne:val="1561836903"/>
   </wne:recipientData>
   <wne:recipientData>
     <wne:active wne:val="1"/>
-    <wne:hash wne:val="1108397499"/>
+    <wne:hash wne:val="-1999011165"/>
   </wne:recipientData>
   <wne:recipientData>
     <wne:active wne:val="1"/>
-    <wne:hash wne:val="553114062"/>
+    <wne:hash wne:val="-217849656"/>
   </wne:recipientData>
   <wne:recipientData>
     <wne:active wne:val="1"/>
-    <wne:hash wne:val="-59322863"/>
+    <wne:hash wne:val="1164377460"/>
   </wne:recipientData>
   <wne:recipientData>
     <wne:active wne:val="1"/>
-    <wne:hash wne:val="1407147618"/>
-  </wne:recipientData>
-  <wne:recipientData>
-    <wne:active wne:val="1"/>
-    <wne:hash wne:val="2026236784"/>
-  </wne:recipientData>
-  <wne:recipientData>
-    <wne:active wne:val="1"/>
-    <wne:hash wne:val="-1230322565"/>
-  </wne:recipientData>
-  <wne:recipientData>
-    <wne:active wne:val="1"/>
-    <wne:hash wne:val="-1071220120"/>
-  </wne:recipientData>
-  <wne:recipientData>
-    <wne:active wne:val="1"/>
-    <wne:hash wne:val="453305568"/>
-  </wne:recipientData>
-  <wne:recipientData>
-    <wne:active wne:val="1"/>
-    <wne:hash wne:val="1785608873"/>
-  </wne:recipientData>
-  <wne:recipientData>
-    <wne:active wne:val="1"/>
-    <wne:hash wne:val="1623227873"/>
-  </wne:recipientData>
-  <wne:recipientData>
-    <wne:active wne:val="1"/>
-    <wne:hash wne:val="202012924"/>
-  </wne:recipientData>
-  <wne:recipientData>
-    <wne:active wne:val="1"/>
-    <wne:hash wne:val="-439675121"/>
+    <wne:hash wne:val="2111281885"/>
   </wne:recipientData>
 </wne:recipients>
 </file>

--- a/Istiqlal/Sekolah/SMA/Tahfidz 2022/Doc2.docx
+++ b/Istiqlal/Sekolah/SMA/Tahfidz 2022/Doc2.docx
@@ -154,7 +154,7 @@
                                 <w:sz w:val="24"/>
                                 <w:szCs w:val="24"/>
                               </w:rPr>
-                              <w:t>1</w:t>
+                              <w:t>29</w:t>
                             </w:r>
                             <w:r>
                               <w:rPr>
@@ -230,7 +230,7 @@
                           <w:sz w:val="24"/>
                           <w:szCs w:val="24"/>
                         </w:rPr>
-                        <w:t>1</w:t>
+                        <w:t>29</w:t>
                       </w:r>
                       <w:r>
                         <w:rPr>
@@ -419,7 +419,7 @@
                                 <w:szCs w:val="52"/>
                                 <w:rtl/>
                               </w:rPr>
-                              <w:t>82</w:t>
+                              <w:t>80</w:t>
                             </w:r>
                             <w:r>
                               <w:rPr>
@@ -623,7 +623,7 @@
                           <w:szCs w:val="52"/>
                           <w:rtl/>
                         </w:rPr>
-                        <w:t>82</w:t>
+                        <w:t>80</w:t>
                       </w:r>
                       <w:r>
                         <w:rPr>
@@ -790,7 +790,7 @@
                                 <w:sz w:val="52"/>
                                 <w:szCs w:val="52"/>
                               </w:rPr>
-                              <w:t>Miqdam Abdurrahman</w:t>
+                              <w:t>Salwa Az Zahra</w:t>
                             </w:r>
                             <w:r>
                               <w:rPr>
@@ -881,7 +881,7 @@
                           <w:sz w:val="52"/>
                           <w:szCs w:val="52"/>
                         </w:rPr>
-                        <w:t>Miqdam Abdurrahman</w:t>
+                        <w:t>Salwa Az Zahra</w:t>
                       </w:r>
                       <w:r>
                         <w:rPr>
@@ -975,6 +975,22 @@
   <wne:recipientData>
     <wne:active wne:val="1"/>
     <wne:hash wne:val="2111281885"/>
+  </wne:recipientData>
+  <wne:recipientData>
+    <wne:active wne:val="1"/>
+    <wne:hash wne:val="1539792268"/>
+  </wne:recipientData>
+  <wne:recipientData>
+    <wne:active wne:val="1"/>
+    <wne:hash wne:val="-107841843"/>
+  </wne:recipientData>
+  <wne:recipientData>
+    <wne:active wne:val="1"/>
+    <wne:hash wne:val="904165109"/>
+  </wne:recipientData>
+  <wne:recipientData>
+    <wne:active wne:val="1"/>
+    <wne:hash wne:val="-182169656"/>
   </wne:recipientData>
 </wne:recipients>
 </file>

--- a/Istiqlal/Sekolah/SMA/Tahfidz 2022/Doc2.docx
+++ b/Istiqlal/Sekolah/SMA/Tahfidz 2022/Doc2.docx
@@ -154,7 +154,7 @@
                                 <w:sz w:val="24"/>
                                 <w:szCs w:val="24"/>
                               </w:rPr>
-                              <w:t>29</w:t>
+                              <w:t>28</w:t>
                             </w:r>
                             <w:r>
                               <w:rPr>
@@ -230,7 +230,7 @@
                           <w:sz w:val="24"/>
                           <w:szCs w:val="24"/>
                         </w:rPr>
-                        <w:t>29</w:t>
+                        <w:t>28</w:t>
                       </w:r>
                       <w:r>
                         <w:rPr>
@@ -790,7 +790,7 @@
                                 <w:sz w:val="52"/>
                                 <w:szCs w:val="52"/>
                               </w:rPr>
-                              <w:t>Salwa Az Zahra</w:t>
+                              <w:t>Jihan Khansa Juniarti</w:t>
                             </w:r>
                             <w:r>
                               <w:rPr>
@@ -881,7 +881,7 @@
                           <w:sz w:val="52"/>
                           <w:szCs w:val="52"/>
                         </w:rPr>
-                        <w:t>Salwa Az Zahra</w:t>
+                        <w:t>Jihan Khansa Juniarti</w:t>
                       </w:r>
                       <w:r>
                         <w:rPr>
@@ -991,6 +991,14 @@
   <wne:recipientData>
     <wne:active wne:val="1"/>
     <wne:hash wne:val="-182169656"/>
+  </wne:recipientData>
+  <wne:recipientData>
+    <wne:active wne:val="1"/>
+    <wne:hash wne:val="-674535190"/>
+  </wne:recipientData>
+  <wne:recipientData>
+    <wne:active wne:val="1"/>
+    <wne:hash wne:val="1423713950"/>
   </wne:recipientData>
 </wne:recipients>
 </file>
